--- a/development notes.docx
+++ b/development notes.docx
@@ -4,6 +4,7 @@
   <w:body>
     <w:p>
       <w:pPr>
+        <w:pStyle w:val="NoSpacing"/>
         <w:rPr>
           <w:lang w:val="en-GB"/>
         </w:rPr>
@@ -17,19 +18,25 @@
     </w:p>
     <w:p>
       <w:pPr>
-        <w:rPr>
-          <w:lang w:val="en-GB"/>
-        </w:rPr>
-      </w:pPr>
-    </w:p>
-    <w:p>
-      <w:pPr>
-        <w:rPr>
-          <w:lang w:val="en-GB"/>
-        </w:rPr>
-      </w:pPr>
-      <w:r>
-        <w:rPr>
+        <w:pStyle w:val="NoSpacing"/>
+        <w:rPr>
+          <w:lang w:val="en-GB"/>
+        </w:rPr>
+      </w:pPr>
+    </w:p>
+    <w:p>
+      <w:pPr>
+        <w:pStyle w:val="NoSpacing"/>
+        <w:rPr>
+          <w:i/>
+          <w:iCs/>
+          <w:lang w:val="en-GB"/>
+        </w:rPr>
+      </w:pPr>
+      <w:r>
+        <w:rPr>
+          <w:i/>
+          <w:iCs/>
           <w:lang w:val="en-GB"/>
         </w:rPr>
         <w:t>Interdependency of thermal losses with average tank temperature as a result of varied autarky means that there is actually an optimal autarky value.</w:t>
@@ -37,25 +44,17 @@
     </w:p>
     <w:p>
       <w:pPr>
-        <w:rPr>
-          <w:lang w:val="en-GB"/>
-        </w:rPr>
-      </w:pPr>
-      <w:r>
-        <w:rPr>
-          <w:lang w:val="en-GB"/>
-        </w:rPr>
-        <w:t>Better to start tank initially uncharged as thermal losses make it difficult to keep a sustainable charge/discharge cycle throughout the year.</w:t>
-      </w:r>
-    </w:p>
-    <w:p>
-      <w:pPr>
-        <w:rPr>
-          <w:lang w:val="en-GB"/>
-        </w:rPr>
-      </w:pPr>
-      <w:r>
-        <w:rPr>
+        <w:pStyle w:val="NoSpacing"/>
+        <w:rPr>
+          <w:i/>
+          <w:iCs/>
+          <w:lang w:val="en-GB"/>
+        </w:rPr>
+      </w:pPr>
+      <w:r>
+        <w:rPr>
+          <w:i/>
+          <w:iCs/>
           <w:lang w:val="en-GB"/>
         </w:rPr>
         <w:t>It seems that based on the solar calculations and the heating demand of the excel model, the maximum autarky for a 900m2 115kWh/m2 House is actually only 17% at 0.1L/s- however I can set an autarky above this value so there must be an issue here.</w:t>
@@ -63,37 +62,59 @@
     </w:p>
     <w:p>
       <w:pPr>
-        <w:rPr>
-          <w:lang w:val="en-GB"/>
-        </w:rPr>
-      </w:pPr>
-      <w:r>
-        <w:rPr>
-          <w:lang w:val="en-GB"/>
-        </w:rPr>
-        <w:t>My thoughts are that the autarky is increased in my model as a result of lower thermal losses meaning that colder water is charged more by the solar energy, rather than only adding a little at a time.</w:t>
-      </w:r>
-    </w:p>
-    <w:p>
-      <w:pPr>
-        <w:rPr>
-          <w:lang w:val="en-GB"/>
-        </w:rPr>
-      </w:pPr>
-      <w:r>
-        <w:rPr>
+        <w:pStyle w:val="NoSpacing"/>
+        <w:rPr>
+          <w:i/>
+          <w:iCs/>
+          <w:lang w:val="en-GB"/>
+        </w:rPr>
+      </w:pPr>
+      <w:r>
+        <w:rPr>
+          <w:i/>
+          <w:iCs/>
+          <w:lang w:val="en-GB"/>
+        </w:rPr>
+        <w:t>T</w:t>
+      </w:r>
+      <w:r>
+        <w:rPr>
+          <w:i/>
+          <w:iCs/>
+          <w:lang w:val="en-GB"/>
+        </w:rPr>
+        <w:t>he autarky is increased in my model as a result of lower thermal losses meaning that colder water is charged more by the solar energy, rather than only adding a little at a time.</w:t>
+      </w:r>
+    </w:p>
+    <w:p>
+      <w:pPr>
+        <w:pStyle w:val="NoSpacing"/>
+        <w:rPr>
+          <w:b/>
+          <w:bCs/>
+          <w:lang w:val="en-GB"/>
+        </w:rPr>
+      </w:pPr>
+      <w:r>
+        <w:rPr>
+          <w:b/>
+          <w:bCs/>
           <w:lang w:val="en-GB"/>
         </w:rPr>
         <w:t>I am however controlling the mass</w:t>
       </w:r>
       <w:r>
         <w:rPr>
+          <w:b/>
+          <w:bCs/>
           <w:lang w:val="en-GB"/>
         </w:rPr>
         <w:t xml:space="preserve"> </w:t>
       </w:r>
       <w:r>
         <w:rPr>
+          <w:b/>
+          <w:bCs/>
           <w:lang w:val="en-GB"/>
         </w:rPr>
         <w:t>flow to the house to maintain a constant 25K temperature drop.</w:t>
@@ -101,36 +122,49 @@
     </w:p>
     <w:p>
       <w:pPr>
-        <w:rPr>
-          <w:lang w:val="en-GB"/>
-        </w:rPr>
-      </w:pPr>
-      <w:r>
-        <w:rPr>
+        <w:pStyle w:val="NoSpacing"/>
+        <w:rPr>
+          <w:b/>
+          <w:bCs/>
+          <w:lang w:val="en-GB"/>
+        </w:rPr>
+      </w:pPr>
+      <w:r>
+        <w:rPr>
+          <w:b/>
+          <w:bCs/>
           <w:lang w:val="en-GB"/>
         </w:rPr>
         <w:t>It would be interesting to set an upper limit on mass</w:t>
       </w:r>
       <w:r>
         <w:rPr>
+          <w:b/>
+          <w:bCs/>
           <w:lang w:val="en-GB"/>
         </w:rPr>
         <w:t xml:space="preserve"> </w:t>
       </w:r>
       <w:r>
         <w:rPr>
+          <w:b/>
+          <w:bCs/>
           <w:lang w:val="en-GB"/>
         </w:rPr>
         <w:t>flow to the house (say 0.1 L/s) whereby this is what the mass</w:t>
       </w:r>
       <w:r>
         <w:rPr>
+          <w:b/>
+          <w:bCs/>
           <w:lang w:val="en-GB"/>
         </w:rPr>
         <w:t xml:space="preserve"> </w:t>
       </w:r>
       <w:r>
         <w:rPr>
+          <w:b/>
+          <w:bCs/>
           <w:lang w:val="en-GB"/>
         </w:rPr>
         <w:t>flow is capped at. Then calculate an autarky after the fact.</w:t>
@@ -138,24 +172,33 @@
     </w:p>
     <w:p>
       <w:pPr>
-        <w:rPr>
-          <w:lang w:val="en-GB"/>
-        </w:rPr>
-      </w:pPr>
-      <w:r>
-        <w:rPr>
+        <w:pStyle w:val="NoSpacing"/>
+        <w:rPr>
+          <w:b/>
+          <w:bCs/>
+          <w:lang w:val="en-GB"/>
+        </w:rPr>
+      </w:pPr>
+      <w:r>
+        <w:rPr>
+          <w:b/>
+          <w:bCs/>
           <w:lang w:val="en-GB"/>
         </w:rPr>
         <w:t>I can also adjust my autarky value until the maximum observed mass</w:t>
       </w:r>
       <w:r>
         <w:rPr>
+          <w:b/>
+          <w:bCs/>
           <w:lang w:val="en-GB"/>
         </w:rPr>
         <w:t xml:space="preserve"> </w:t>
       </w:r>
       <w:r>
         <w:rPr>
+          <w:b/>
+          <w:bCs/>
           <w:lang w:val="en-GB"/>
         </w:rPr>
         <w:t>flow to the house is 0.1L/s and cap it there.</w:t>
@@ -163,31 +206,244 @@
     </w:p>
     <w:p>
       <w:pPr>
-        <w:rPr>
-          <w:lang w:val="en-GB"/>
-        </w:rPr>
-      </w:pPr>
-    </w:p>
-    <w:p>
-      <w:pPr>
-        <w:rPr>
-          <w:lang w:val="en-GB"/>
-        </w:rPr>
-      </w:pPr>
-    </w:p>
-    <w:p>
-      <w:pPr>
-        <w:rPr>
-          <w:lang w:val="en-GB"/>
-        </w:rPr>
-      </w:pPr>
-    </w:p>
-    <w:p>
-      <w:pPr>
-        <w:rPr>
-          <w:lang w:val="en-GB"/>
-        </w:rPr>
-      </w:pPr>
+        <w:pStyle w:val="NoSpacing"/>
+        <w:rPr>
+          <w:lang w:val="en-GB"/>
+        </w:rPr>
+      </w:pPr>
+    </w:p>
+    <w:p>
+      <w:pPr>
+        <w:pStyle w:val="NoSpacing"/>
+        <w:rPr>
+          <w:lang w:val="en-GB"/>
+        </w:rPr>
+      </w:pPr>
+    </w:p>
+    <w:p>
+      <w:pPr>
+        <w:pStyle w:val="NoSpacing"/>
+        <w:rPr>
+          <w:u w:val="single"/>
+          <w:lang w:val="en-GB"/>
+        </w:rPr>
+      </w:pPr>
+      <w:r>
+        <w:rPr>
+          <w:u w:val="single"/>
+          <w:lang w:val="en-GB"/>
+        </w:rPr>
+        <w:t>Heat Pump</w:t>
+      </w:r>
+    </w:p>
+    <w:p>
+      <w:pPr>
+        <w:pStyle w:val="NoSpacing"/>
+        <w:rPr>
+          <w:lang w:val="en-GB"/>
+        </w:rPr>
+      </w:pPr>
+      <w:r>
+        <w:rPr>
+          <w:lang w:val="en-GB"/>
+        </w:rPr>
+        <w:t>minimum and maximum massflowrate for heat pump</w:t>
+      </w:r>
+    </w:p>
+    <w:p>
+      <w:pPr>
+        <w:pStyle w:val="NoSpacing"/>
+        <w:rPr>
+          <w:lang w:val="en-GB"/>
+        </w:rPr>
+      </w:pPr>
+      <w:r>
+        <w:rPr>
+          <w:lang w:val="en-GB"/>
+        </w:rPr>
+        <w:t>20% of maximum (min)</w:t>
+      </w:r>
+    </w:p>
+    <w:p>
+      <w:pPr>
+        <w:pStyle w:val="NoSpacing"/>
+        <w:rPr>
+          <w:lang w:val="en-GB"/>
+        </w:rPr>
+      </w:pPr>
+      <w:r>
+        <w:rPr>
+          <w:lang w:val="en-GB"/>
+        </w:rPr>
+        <w:t>max: work out for myself 0.01kg/s (36 l/hr)</w:t>
+      </w:r>
+    </w:p>
+    <w:p>
+      <w:pPr>
+        <w:pStyle w:val="NoSpacing"/>
+        <w:rPr>
+          <w:lang w:val="en-GB"/>
+        </w:rPr>
+      </w:pPr>
+    </w:p>
+    <w:p>
+      <w:pPr>
+        <w:pStyle w:val="NoSpacing"/>
+        <w:rPr>
+          <w:lang w:val="en-GB"/>
+        </w:rPr>
+      </w:pPr>
+    </w:p>
+    <w:p>
+      <w:pPr>
+        <w:pStyle w:val="NoSpacing"/>
+        <w:rPr>
+          <w:lang w:val="en-GB"/>
+        </w:rPr>
+      </w:pPr>
+      <w:r>
+        <w:rPr>
+          <w:lang w:val="en-GB"/>
+        </w:rPr>
+        <w:t>air flow: for 12kW heat pump it is approx. 80m3/min, I have adapted this into kg/s and will scale it with the capacity based on 12kW.</w:t>
+      </w:r>
+    </w:p>
+    <w:p>
+      <w:pPr>
+        <w:pStyle w:val="NoSpacing"/>
+        <w:rPr>
+          <w:lang w:val="en-GB"/>
+        </w:rPr>
+      </w:pPr>
+    </w:p>
+    <w:p>
+      <w:pPr>
+        <w:pStyle w:val="NoSpacing"/>
+        <w:rPr>
+          <w:lang w:val="en-GB"/>
+        </w:rPr>
+      </w:pPr>
+    </w:p>
+    <w:p>
+      <w:pPr>
+        <w:pStyle w:val="NoSpacing"/>
+        <w:rPr>
+          <w:lang w:val="en-GB"/>
+        </w:rPr>
+      </w:pPr>
+    </w:p>
+    <w:p>
+      <w:pPr>
+        <w:pStyle w:val="NoSpacing"/>
+        <w:rPr>
+          <w:lang w:val="en-GB"/>
+        </w:rPr>
+      </w:pPr>
+    </w:p>
+    <w:p>
+      <w:pPr>
+        <w:pStyle w:val="NoSpacing"/>
+        <w:rPr>
+          <w:lang w:val="en-GB"/>
+        </w:rPr>
+      </w:pPr>
+    </w:p>
+    <w:p>
+      <w:pPr>
+        <w:pStyle w:val="NoSpacing"/>
+        <w:rPr>
+          <w:lang w:val="en-GB"/>
+        </w:rPr>
+      </w:pPr>
+      <w:r>
+        <w:rPr>
+          <w:lang w:val="en-GB"/>
+        </w:rPr>
+        <w:t>System layout</w:t>
+      </w:r>
+    </w:p>
+    <w:p>
+      <w:pPr>
+        <w:pStyle w:val="NoSpacing"/>
+        <w:rPr>
+          <w:lang w:val="en-GB"/>
+        </w:rPr>
+      </w:pPr>
+      <w:r>
+        <w:rPr>
+          <w:noProof/>
+        </w:rPr>
+        <w:drawing>
+          <wp:inline distT="0" distB="0" distL="0" distR="0" wp14:anchorId="0DF18D45" wp14:editId="08C5CDDC">
+            <wp:extent cx="11947525" cy="4175125"/>
+            <wp:effectExtent l="0" t="0" r="0" b="0"/>
+            <wp:docPr id="1" name="Picture 1"/>
+            <wp:cNvGraphicFramePr>
+              <a:graphicFrameLocks xmlns:a="http://schemas.openxmlformats.org/drawingml/2006/main" noChangeAspect="1"/>
+            </wp:cNvGraphicFramePr>
+            <a:graphic xmlns:a="http://schemas.openxmlformats.org/drawingml/2006/main">
+              <a:graphicData uri="http://schemas.openxmlformats.org/drawingml/2006/picture">
+                <pic:pic xmlns:pic="http://schemas.openxmlformats.org/drawingml/2006/picture">
+                  <pic:nvPicPr>
+                    <pic:cNvPr id="0" name="x_Grafik 2"/>
+                    <pic:cNvPicPr>
+                      <a:picLocks noChangeAspect="1" noChangeArrowheads="1"/>
+                    </pic:cNvPicPr>
+                  </pic:nvPicPr>
+                  <pic:blipFill>
+                    <a:blip r:embed="rId4">
+                      <a:extLst>
+                        <a:ext uri="{28A0092B-C50C-407E-A947-70E740481C1C}">
+                          <a14:useLocalDpi xmlns:a14="http://schemas.microsoft.com/office/drawing/2010/main" val="0"/>
+                        </a:ext>
+                      </a:extLst>
+                    </a:blip>
+                    <a:srcRect/>
+                    <a:stretch>
+                      <a:fillRect/>
+                    </a:stretch>
+                  </pic:blipFill>
+                  <pic:spPr bwMode="auto">
+                    <a:xfrm>
+                      <a:off x="0" y="0"/>
+                      <a:ext cx="11947525" cy="4175125"/>
+                    </a:xfrm>
+                    <a:prstGeom prst="rect">
+                      <a:avLst/>
+                    </a:prstGeom>
+                    <a:noFill/>
+                    <a:ln>
+                      <a:noFill/>
+                    </a:ln>
+                  </pic:spPr>
+                </pic:pic>
+              </a:graphicData>
+            </a:graphic>
+          </wp:inline>
+        </w:drawing>
+      </w:r>
+    </w:p>
+    <w:p>
+      <w:pPr>
+        <w:pStyle w:val="NoSpacing"/>
+        <w:rPr>
+          <w:lang w:val="en-GB"/>
+        </w:rPr>
+      </w:pPr>
+    </w:p>
+    <w:p>
+      <w:pPr>
+        <w:pStyle w:val="NoSpacing"/>
+        <w:rPr>
+          <w:lang w:val="en-GB"/>
+        </w:rPr>
+      </w:pPr>
+      <w:r>
+        <w:rPr>
+          <w:lang w:val="en-GB"/>
+        </w:rPr>
+        <w:t>Should there be a buffer tank for the DHW production?</w:t>
+      </w:r>
     </w:p>
     <w:sectPr>
       <w:pgSz w:w="11906" w:h="16838"/>
@@ -625,6 +881,15 @@
     <w:semiHidden/>
     <w:unhideWhenUsed/>
   </w:style>
+  <w:style w:type="paragraph" w:styleId="NoSpacing">
+    <w:name w:val="No Spacing"/>
+    <w:uiPriority w:val="1"/>
+    <w:qFormat/>
+    <w:rsid w:val="00EC4D94"/>
+    <w:pPr>
+      <w:spacing w:after="0" w:line="240" w:lineRule="auto"/>
+    </w:pPr>
+  </w:style>
 </w:styles>
 </file>
 

--- a/development notes.docx
+++ b/development notes.docx
@@ -443,6 +443,28 @@
           <w:lang w:val="en-GB"/>
         </w:rPr>
         <w:t>Should there be a buffer tank for the DHW production?</w:t>
+      </w:r>
+    </w:p>
+    <w:p>
+      <w:pPr>
+        <w:pStyle w:val="NoSpacing"/>
+        <w:rPr>
+          <w:lang w:val="en-GB"/>
+        </w:rPr>
+      </w:pPr>
+    </w:p>
+    <w:p>
+      <w:pPr>
+        <w:pStyle w:val="NoSpacing"/>
+        <w:rPr>
+          <w:lang w:val="en-GB"/>
+        </w:rPr>
+      </w:pPr>
+      <w:r>
+        <w:rPr>
+          <w:lang w:val="en-GB"/>
+        </w:rPr>
+        <w:t>Note on storage charging: at the moment the storage can only be charged by one component within the current timestep. Perhaps this needs to be changed so that it can be charged by multiple components</w:t>
       </w:r>
     </w:p>
     <w:sectPr>

--- a/development notes.docx
+++ b/development notes.docx
@@ -1208,4 +1208,290 @@
     </a:ext>
   </a:extLst>
 </a:theme>
+</file>
+
+<file path=customXml/item1.xml><?xml version="1.0" encoding="utf-8"?>
+<ct:contentTypeSchema xmlns:ct="http://schemas.microsoft.com/office/2006/metadata/contentType" xmlns:ma="http://schemas.microsoft.com/office/2006/metadata/properties/metaAttributes" ct:_="" ma:_="" ma:contentTypeName="Document" ma:contentTypeID="0x010100E756FDFCB57D0948B915F9BF5E819397" ma:contentTypeVersion="19" ma:contentTypeDescription="Create a new document." ma:contentTypeScope="" ma:versionID="cef072e22be147cbbcd234eecfd8b59d">
+  <xsd:schema xmlns:xsd="http://www.w3.org/2001/XMLSchema" xmlns:xs="http://www.w3.org/2001/XMLSchema" xmlns:p="http://schemas.microsoft.com/office/2006/metadata/properties" xmlns:ns2="9a7d57e2-a6f6-4353-bdc3-995d0b2e54a4" xmlns:ns3="bd5c1ef4-a5a8-4f60-b734-518beb01c7b7" targetNamespace="http://schemas.microsoft.com/office/2006/metadata/properties" ma:root="true" ma:fieldsID="1a5a5617d388237d6fec17b5909b60a5" ns2:_="" ns3:_="">
+    <xsd:import namespace="9a7d57e2-a6f6-4353-bdc3-995d0b2e54a4"/>
+    <xsd:import namespace="bd5c1ef4-a5a8-4f60-b734-518beb01c7b7"/>
+    <xsd:element name="properties">
+      <xsd:complexType>
+        <xsd:sequence>
+          <xsd:element name="documentManagement">
+            <xsd:complexType>
+              <xsd:all>
+                <xsd:element ref="ns2:MediaServiceMetadata" minOccurs="0"/>
+                <xsd:element ref="ns2:MediaServiceFastMetadata" minOccurs="0"/>
+                <xsd:element ref="ns2:MediaServiceOCR" minOccurs="0"/>
+                <xsd:element ref="ns2:MediaServiceGenerationTime" minOccurs="0"/>
+                <xsd:element ref="ns2:MediaServiceEventHashCode" minOccurs="0"/>
+                <xsd:element ref="ns3:SharedWithUsers" minOccurs="0"/>
+                <xsd:element ref="ns3:SharedWithDetails" minOccurs="0"/>
+                <xsd:element ref="ns2:MediaServiceDateTaken" minOccurs="0"/>
+                <xsd:element ref="ns2:MediaServiceAutoKeyPoints" minOccurs="0"/>
+                <xsd:element ref="ns2:MediaServiceKeyPoints" minOccurs="0"/>
+                <xsd:element ref="ns2:Speaker" minOccurs="0"/>
+                <xsd:element ref="ns2:Datum" minOccurs="0"/>
+                <xsd:element ref="ns2:_Flow_SignoffStatus" minOccurs="0"/>
+                <xsd:element ref="ns2:MediaLengthInSeconds" minOccurs="0"/>
+                <xsd:element ref="ns2:MediaServiceLocation" minOccurs="0"/>
+                <xsd:element ref="ns2:lcf76f155ced4ddcb4097134ff3c332f" minOccurs="0"/>
+                <xsd:element ref="ns3:TaxCatchAll" minOccurs="0"/>
+              </xsd:all>
+            </xsd:complexType>
+          </xsd:element>
+        </xsd:sequence>
+      </xsd:complexType>
+    </xsd:element>
+  </xsd:schema>
+  <xsd:schema xmlns:xsd="http://www.w3.org/2001/XMLSchema" xmlns:xs="http://www.w3.org/2001/XMLSchema" xmlns:dms="http://schemas.microsoft.com/office/2006/documentManagement/types" xmlns:pc="http://schemas.microsoft.com/office/infopath/2007/PartnerControls" targetNamespace="9a7d57e2-a6f6-4353-bdc3-995d0b2e54a4" elementFormDefault="qualified">
+    <xsd:import namespace="http://schemas.microsoft.com/office/2006/documentManagement/types"/>
+    <xsd:import namespace="http://schemas.microsoft.com/office/infopath/2007/PartnerControls"/>
+    <xsd:element name="MediaServiceMetadata" ma:index="8" nillable="true" ma:displayName="MediaServiceMetadata" ma:hidden="true" ma:internalName="MediaServiceMetadata" ma:readOnly="true">
+      <xsd:simpleType>
+        <xsd:restriction base="dms:Note"/>
+      </xsd:simpleType>
+    </xsd:element>
+    <xsd:element name="MediaServiceFastMetadata" ma:index="9" nillable="true" ma:displayName="MediaServiceFastMetadata" ma:hidden="true" ma:internalName="MediaServiceFastMetadata" ma:readOnly="true">
+      <xsd:simpleType>
+        <xsd:restriction base="dms:Note"/>
+      </xsd:simpleType>
+    </xsd:element>
+    <xsd:element name="MediaServiceOCR" ma:index="10" nillable="true" ma:displayName="Extracted Text" ma:internalName="MediaServiceOCR" ma:readOnly="true">
+      <xsd:simpleType>
+        <xsd:restriction base="dms:Note">
+          <xsd:maxLength value="255"/>
+        </xsd:restriction>
+      </xsd:simpleType>
+    </xsd:element>
+    <xsd:element name="MediaServiceGenerationTime" ma:index="11" nillable="true" ma:displayName="MediaServiceGenerationTime" ma:hidden="true" ma:internalName="MediaServiceGenerationTime" ma:readOnly="true">
+      <xsd:simpleType>
+        <xsd:restriction base="dms:Text"/>
+      </xsd:simpleType>
+    </xsd:element>
+    <xsd:element name="MediaServiceEventHashCode" ma:index="12" nillable="true" ma:displayName="MediaServiceEventHashCode" ma:hidden="true" ma:internalName="MediaServiceEventHashCode" ma:readOnly="true">
+      <xsd:simpleType>
+        <xsd:restriction base="dms:Text"/>
+      </xsd:simpleType>
+    </xsd:element>
+    <xsd:element name="MediaServiceDateTaken" ma:index="15" nillable="true" ma:displayName="MediaServiceDateTaken" ma:hidden="true" ma:internalName="MediaServiceDateTaken" ma:readOnly="true">
+      <xsd:simpleType>
+        <xsd:restriction base="dms:Text"/>
+      </xsd:simpleType>
+    </xsd:element>
+    <xsd:element name="MediaServiceAutoKeyPoints" ma:index="16" nillable="true" ma:displayName="MediaServiceAutoKeyPoints" ma:hidden="true" ma:internalName="MediaServiceAutoKeyPoints" ma:readOnly="true">
+      <xsd:simpleType>
+        <xsd:restriction base="dms:Note"/>
+      </xsd:simpleType>
+    </xsd:element>
+    <xsd:element name="MediaServiceKeyPoints" ma:index="17" nillable="true" ma:displayName="KeyPoints" ma:internalName="MediaServiceKeyPoints" ma:readOnly="true">
+      <xsd:simpleType>
+        <xsd:restriction base="dms:Note">
+          <xsd:maxLength value="255"/>
+        </xsd:restriction>
+      </xsd:simpleType>
+    </xsd:element>
+    <xsd:element name="Speaker" ma:index="18" nillable="true" ma:displayName="Speaker" ma:format="Dropdown" ma:list="UserInfo" ma:SharePointGroup="0" ma:internalName="Speaker">
+      <xsd:complexType>
+        <xsd:complexContent>
+          <xsd:extension base="dms:UserMulti">
+            <xsd:sequence>
+              <xsd:element name="UserInfo" minOccurs="0" maxOccurs="unbounded">
+                <xsd:complexType>
+                  <xsd:sequence>
+                    <xsd:element name="DisplayName" type="xsd:string" minOccurs="0"/>
+                    <xsd:element name="AccountId" type="dms:UserId" minOccurs="0" nillable="true"/>
+                    <xsd:element name="AccountType" type="xsd:string" minOccurs="0"/>
+                  </xsd:sequence>
+                </xsd:complexType>
+              </xsd:element>
+            </xsd:sequence>
+          </xsd:extension>
+        </xsd:complexContent>
+      </xsd:complexType>
+    </xsd:element>
+    <xsd:element name="Datum" ma:index="19" nillable="true" ma:displayName="Datum" ma:default="2021-01-02T00:00:00Z" ma:format="DateOnly" ma:internalName="Datum">
+      <xsd:simpleType>
+        <xsd:restriction base="dms:DateTime"/>
+      </xsd:simpleType>
+    </xsd:element>
+    <xsd:element name="_Flow_SignoffStatus" ma:index="20" nillable="true" ma:displayName="Status Unterschrift" ma:internalName="Status_x0020_Unterschrift">
+      <xsd:simpleType>
+        <xsd:restriction base="dms:Text"/>
+      </xsd:simpleType>
+    </xsd:element>
+    <xsd:element name="MediaLengthInSeconds" ma:index="21" nillable="true" ma:displayName="Length (seconds)" ma:internalName="MediaLengthInSeconds" ma:readOnly="true">
+      <xsd:simpleType>
+        <xsd:restriction base="dms:Unknown"/>
+      </xsd:simpleType>
+    </xsd:element>
+    <xsd:element name="MediaServiceLocation" ma:index="22" nillable="true" ma:displayName="Location" ma:internalName="MediaServiceLocation" ma:readOnly="true">
+      <xsd:simpleType>
+        <xsd:restriction base="dms:Text"/>
+      </xsd:simpleType>
+    </xsd:element>
+    <xsd:element name="lcf76f155ced4ddcb4097134ff3c332f" ma:index="24" nillable="true" ma:taxonomy="true" ma:internalName="lcf76f155ced4ddcb4097134ff3c332f" ma:taxonomyFieldName="MediaServiceImageTags" ma:displayName="Image Tags" ma:readOnly="false" ma:fieldId="{5cf76f15-5ced-4ddc-b409-7134ff3c332f}" ma:taxonomyMulti="true" ma:sspId="9a48e02a-304b-44db-a51f-647cba8d1c2e" ma:termSetId="09814cd3-568e-fe90-9814-8d621ff8fb84" ma:anchorId="fba54fb3-c3e1-fe81-a776-ca4b69148c4d" ma:open="true" ma:isKeyword="false">
+      <xsd:complexType>
+        <xsd:sequence>
+          <xsd:element ref="pc:Terms" minOccurs="0" maxOccurs="1"/>
+        </xsd:sequence>
+      </xsd:complexType>
+    </xsd:element>
+  </xsd:schema>
+  <xsd:schema xmlns:xsd="http://www.w3.org/2001/XMLSchema" xmlns:xs="http://www.w3.org/2001/XMLSchema" xmlns:dms="http://schemas.microsoft.com/office/2006/documentManagement/types" xmlns:pc="http://schemas.microsoft.com/office/infopath/2007/PartnerControls" targetNamespace="bd5c1ef4-a5a8-4f60-b734-518beb01c7b7" elementFormDefault="qualified">
+    <xsd:import namespace="http://schemas.microsoft.com/office/2006/documentManagement/types"/>
+    <xsd:import namespace="http://schemas.microsoft.com/office/infopath/2007/PartnerControls"/>
+    <xsd:element name="SharedWithUsers" ma:index="13" nillable="true" ma:displayName="Shared With" ma:internalName="SharedWithUsers" ma:readOnly="true">
+      <xsd:complexType>
+        <xsd:complexContent>
+          <xsd:extension base="dms:UserMulti">
+            <xsd:sequence>
+              <xsd:element name="UserInfo" minOccurs="0" maxOccurs="unbounded">
+                <xsd:complexType>
+                  <xsd:sequence>
+                    <xsd:element name="DisplayName" type="xsd:string" minOccurs="0"/>
+                    <xsd:element name="AccountId" type="dms:UserId" minOccurs="0" nillable="true"/>
+                    <xsd:element name="AccountType" type="xsd:string" minOccurs="0"/>
+                  </xsd:sequence>
+                </xsd:complexType>
+              </xsd:element>
+            </xsd:sequence>
+          </xsd:extension>
+        </xsd:complexContent>
+      </xsd:complexType>
+    </xsd:element>
+    <xsd:element name="SharedWithDetails" ma:index="14" nillable="true" ma:displayName="Shared With Details" ma:internalName="SharedWithDetails" ma:readOnly="true">
+      <xsd:simpleType>
+        <xsd:restriction base="dms:Note">
+          <xsd:maxLength value="255"/>
+        </xsd:restriction>
+      </xsd:simpleType>
+    </xsd:element>
+    <xsd:element name="TaxCatchAll" ma:index="25" nillable="true" ma:displayName="Taxonomy Catch All Column" ma:hidden="true" ma:list="{8c5dfd34-6cc8-4139-8954-d3e7e36d7eca}" ma:internalName="TaxCatchAll" ma:showField="CatchAllData" ma:web="bd5c1ef4-a5a8-4f60-b734-518beb01c7b7">
+      <xsd:complexType>
+        <xsd:complexContent>
+          <xsd:extension base="dms:MultiChoiceLookup">
+            <xsd:sequence>
+              <xsd:element name="Value" type="dms:Lookup" maxOccurs="unbounded" minOccurs="0" nillable="true"/>
+            </xsd:sequence>
+          </xsd:extension>
+        </xsd:complexContent>
+      </xsd:complexType>
+    </xsd:element>
+  </xsd:schema>
+  <xsd:schema xmlns="http://schemas.openxmlformats.org/package/2006/metadata/core-properties" xmlns:xsd="http://www.w3.org/2001/XMLSchema" xmlns:xsi="http://www.w3.org/2001/XMLSchema-instance" xmlns:dc="http://purl.org/dc/elements/1.1/" xmlns:dcterms="http://purl.org/dc/terms/" xmlns:odoc="http://schemas.microsoft.com/internal/obd" targetNamespace="http://schemas.openxmlformats.org/package/2006/metadata/core-properties" elementFormDefault="qualified" attributeFormDefault="unqualified" blockDefault="#all">
+    <xsd:import namespace="http://purl.org/dc/elements/1.1/" schemaLocation="http://dublincore.org/schemas/xmls/qdc/2003/04/02/dc.xsd"/>
+    <xsd:import namespace="http://purl.org/dc/terms/" schemaLocation="http://dublincore.org/schemas/xmls/qdc/2003/04/02/dcterms.xsd"/>
+    <xsd:element name="coreProperties" type="CT_coreProperties"/>
+    <xsd:complexType name="CT_coreProperties">
+      <xsd:all>
+        <xsd:element ref="dc:creator" minOccurs="0" maxOccurs="1"/>
+        <xsd:element ref="dcterms:created" minOccurs="0" maxOccurs="1"/>
+        <xsd:element ref="dc:identifier" minOccurs="0" maxOccurs="1"/>
+        <xsd:element name="contentType" minOccurs="0" maxOccurs="1" type="xsd:string" ma:index="0" ma:displayName="Content Type"/>
+        <xsd:element ref="dc:title" minOccurs="0" maxOccurs="1" ma:index="4" ma:displayName="Title"/>
+        <xsd:element ref="dc:subject" minOccurs="0" maxOccurs="1"/>
+        <xsd:element ref="dc:description" minOccurs="0" maxOccurs="1"/>
+        <xsd:element name="keywords" minOccurs="0" maxOccurs="1" type="xsd:string"/>
+        <xsd:element ref="dc:language" minOccurs="0" maxOccurs="1"/>
+        <xsd:element name="category" minOccurs="0" maxOccurs="1" type="xsd:string"/>
+        <xsd:element name="version" minOccurs="0" maxOccurs="1" type="xsd:string"/>
+        <xsd:element name="revision" minOccurs="0" maxOccurs="1" type="xsd:string">
+          <xsd:annotation>
+            <xsd:documentation>
+                        This value indicates the number of saves or revisions. The application is responsible for updating this value after each revision.
+                    </xsd:documentation>
+          </xsd:annotation>
+        </xsd:element>
+        <xsd:element name="lastModifiedBy" minOccurs="0" maxOccurs="1" type="xsd:string"/>
+        <xsd:element ref="dcterms:modified" minOccurs="0" maxOccurs="1"/>
+        <xsd:element name="contentStatus" minOccurs="0" maxOccurs="1" type="xsd:string"/>
+      </xsd:all>
+    </xsd:complexType>
+  </xsd:schema>
+  <xs:schema xmlns:pc="http://schemas.microsoft.com/office/infopath/2007/PartnerControls" xmlns:xs="http://www.w3.org/2001/XMLSchema" targetNamespace="http://schemas.microsoft.com/office/infopath/2007/PartnerControls" elementFormDefault="qualified" attributeFormDefault="unqualified">
+    <xs:element name="Person">
+      <xs:complexType>
+        <xs:sequence>
+          <xs:element ref="pc:DisplayName" minOccurs="0"/>
+          <xs:element ref="pc:AccountId" minOccurs="0"/>
+          <xs:element ref="pc:AccountType" minOccurs="0"/>
+        </xs:sequence>
+      </xs:complexType>
+    </xs:element>
+    <xs:element name="DisplayName" type="xs:string"/>
+    <xs:element name="AccountId" type="xs:string"/>
+    <xs:element name="AccountType" type="xs:string"/>
+    <xs:element name="BDCAssociatedEntity">
+      <xs:complexType>
+        <xs:sequence>
+          <xs:element ref="pc:BDCEntity" minOccurs="0" maxOccurs="unbounded"/>
+        </xs:sequence>
+        <xs:attribute ref="pc:EntityNamespace"/>
+        <xs:attribute ref="pc:EntityName"/>
+        <xs:attribute ref="pc:SystemInstanceName"/>
+        <xs:attribute ref="pc:AssociationName"/>
+      </xs:complexType>
+    </xs:element>
+    <xs:attribute name="EntityNamespace" type="xs:string"/>
+    <xs:attribute name="EntityName" type="xs:string"/>
+    <xs:attribute name="SystemInstanceName" type="xs:string"/>
+    <xs:attribute name="AssociationName" type="xs:string"/>
+    <xs:element name="BDCEntity">
+      <xs:complexType>
+        <xs:sequence>
+          <xs:element ref="pc:EntityDisplayName" minOccurs="0"/>
+          <xs:element ref="pc:EntityInstanceReference" minOccurs="0"/>
+          <xs:element ref="pc:EntityId1" minOccurs="0"/>
+          <xs:element ref="pc:EntityId2" minOccurs="0"/>
+          <xs:element ref="pc:EntityId3" minOccurs="0"/>
+          <xs:element ref="pc:EntityId4" minOccurs="0"/>
+          <xs:element ref="pc:EntityId5" minOccurs="0"/>
+        </xs:sequence>
+      </xs:complexType>
+    </xs:element>
+    <xs:element name="EntityDisplayName" type="xs:string"/>
+    <xs:element name="EntityInstanceReference" type="xs:string"/>
+    <xs:element name="EntityId1" type="xs:string"/>
+    <xs:element name="EntityId2" type="xs:string"/>
+    <xs:element name="EntityId3" type="xs:string"/>
+    <xs:element name="EntityId4" type="xs:string"/>
+    <xs:element name="EntityId5" type="xs:string"/>
+    <xs:element name="Terms">
+      <xs:complexType>
+        <xs:sequence>
+          <xs:element ref="pc:TermInfo" minOccurs="0" maxOccurs="unbounded"/>
+        </xs:sequence>
+      </xs:complexType>
+    </xs:element>
+    <xs:element name="TermInfo">
+      <xs:complexType>
+        <xs:sequence>
+          <xs:element ref="pc:TermName" minOccurs="0"/>
+          <xs:element ref="pc:TermId" minOccurs="0"/>
+        </xs:sequence>
+      </xs:complexType>
+    </xs:element>
+    <xs:element name="TermName" type="xs:string"/>
+    <xs:element name="TermId" type="xs:string"/>
+  </xs:schema>
+</ct:contentTypeSchema>
+</file>
+
+<file path=customXml/item2.xml><?xml version="1.0" encoding="utf-8"?>
+<?mso-contentType ?>
+<FormTemplates xmlns="http://schemas.microsoft.com/sharepoint/v3/contenttype/forms">
+  <Display>DocumentLibraryForm</Display>
+  <Edit>DocumentLibraryForm</Edit>
+  <New>DocumentLibraryForm</New>
+</FormTemplates>
+</file>
+
+<file path=customXml/itemProps1.xml><?xml version="1.0" encoding="utf-8"?>
+<ds:datastoreItem xmlns:ds="http://schemas.openxmlformats.org/officeDocument/2006/customXml" ds:itemID="{8C8945A4-C6DA-4419-9D36-785EA63E356B}"/>
+</file>
+
+<file path=customXml/itemProps2.xml><?xml version="1.0" encoding="utf-8"?>
+<ds:datastoreItem xmlns:ds="http://schemas.openxmlformats.org/officeDocument/2006/customXml" ds:itemID="{B8021AA4-C845-4A41-8B79-D5DC83E50B24}"/>
 </file>